--- a/Module2/Hw1/hw.docx
+++ b/Module2/Hw1/hw.docx
@@ -964,42 +964,66 @@
           <w:rFonts w:ascii="Georgia" w:hAnsi="Georgia"/>
           <w:i/>
         </w:rPr>
-        <w:t>Se</w:t>
-      </w:r>
-      <w:r>
-        <w:rPr>
-          <w:rFonts w:ascii="Georgia" w:hAnsi="Georgia"/>
-          <w:i/>
-        </w:rPr>
-        <w:t>condly, speaking about recent future, I</w:t>
-      </w:r>
-      <w:r>
-        <w:rPr>
-          <w:rFonts w:ascii="Georgia" w:hAnsi="Georgia"/>
-          <w:i/>
-        </w:rPr>
-        <w:t xml:space="preserve"> want to </w:t>
-      </w:r>
-      <w:r>
-        <w:rPr>
-          <w:rFonts w:ascii="Georgia" w:hAnsi="Georgia"/>
-          <w:i/>
-        </w:rPr>
-        <w:t xml:space="preserve">get </w:t>
-      </w:r>
-      <w:r>
-        <w:rPr>
-          <w:rFonts w:ascii="Georgia" w:hAnsi="Georgia"/>
-          <w:i/>
-        </w:rPr>
-        <w:t>acquainted</w:t>
-      </w:r>
-      <w:r>
-        <w:rPr>
-          <w:rFonts w:ascii="Georgia" w:hAnsi="Georgia"/>
-          <w:i/>
-        </w:rPr>
-        <w:t xml:space="preserve"> with</w:t>
+        <w:t xml:space="preserve">The most interesting bug that we faced was </w:t>
+      </w:r>
+      <w:proofErr w:type="spellStart"/>
+      <w:r>
+        <w:rPr>
+          <w:rFonts w:ascii="Georgia" w:hAnsi="Georgia"/>
+          <w:i/>
+        </w:rPr>
+        <w:t>NullPointerException</w:t>
+      </w:r>
+      <w:proofErr w:type="spellEnd"/>
+      <w:r>
+        <w:rPr>
+          <w:rFonts w:ascii="Georgia" w:hAnsi="Georgia"/>
+          <w:i/>
+        </w:rPr>
+        <w:t xml:space="preserve"> that we could not find in 3 days. This bug appeared when customer wanted to add product to cart from </w:t>
+      </w:r>
+      <w:r>
+        <w:rPr>
+          <w:rFonts w:ascii="Georgia" w:hAnsi="Georgia"/>
+          <w:i/>
+        </w:rPr>
+        <w:t xml:space="preserve">product </w:t>
+      </w:r>
+      <w:r>
+        <w:rPr>
+          <w:rFonts w:ascii="Georgia" w:hAnsi="Georgia"/>
+          <w:i/>
+        </w:rPr>
+        <w:t xml:space="preserve">detail page or from advertisement carousel. </w:t>
+      </w:r>
+      <w:r>
+        <w:rPr>
+          <w:rFonts w:ascii="Georgia" w:hAnsi="Georgia"/>
+          <w:i/>
+        </w:rPr>
+        <w:t>The p</w:t>
+      </w:r>
+      <w:r>
+        <w:rPr>
+          <w:rFonts w:ascii="Georgia" w:hAnsi="Georgia"/>
+          <w:i/>
+        </w:rPr>
+        <w:t>rice for the product counts by different components in one of which, that was in charge of promotions, Double value was returned.</w:t>
+      </w:r>
+      <w:r>
+        <w:rPr>
+          <w:rFonts w:ascii="Georgia" w:hAnsi="Georgia"/>
+          <w:i/>
+        </w:rPr>
+        <w:t xml:space="preserve"> When there were no promotions, null was returned. Then this Double object was unboxed into double primitive and </w:t>
+      </w:r>
+      <w:r>
+        <w:rPr>
+          <w:rFonts w:ascii="Georgia" w:hAnsi="Georgia"/>
+          <w:i/>
+        </w:rPr>
+        <w:lastRenderedPageBreak/>
+        <w:t>that’s when the bug occurred.</w:t>
       </w:r>
       <w:r>
         <w:rPr>
@@ -1013,7 +1037,23 @@
           <w:rFonts w:ascii="Georgia" w:hAnsi="Georgia"/>
           <w:i/>
         </w:rPr>
-        <w:t>NoSQL</w:t>
+        <w:t xml:space="preserve">The following </w:t>
+      </w:r>
+      <w:proofErr w:type="spellStart"/>
+      <w:r>
+        <w:rPr>
+          <w:rFonts w:ascii="Georgia" w:hAnsi="Georgia"/>
+          <w:i/>
+        </w:rPr>
+        <w:t>NullPointerException</w:t>
+      </w:r>
+      <w:proofErr w:type="spellEnd"/>
+      <w:r>
+        <w:rPr>
+          <w:rFonts w:ascii="Georgia" w:hAnsi="Georgia"/>
+          <w:i/>
+        </w:rPr>
+        <w:t xml:space="preserve"> was caught and wrapped in custom exception without saving cause so we had to debug all the way to find the reas</w:t>
       </w:r>
       <w:bookmarkStart w:id="0" w:name="_GoBack"/>
       <w:bookmarkEnd w:id="0"/>
@@ -1022,56 +1062,7 @@
           <w:rFonts w:ascii="Georgia" w:hAnsi="Georgia"/>
           <w:i/>
         </w:rPr>
-        <w:t xml:space="preserve"> database</w:t>
-      </w:r>
-      <w:r>
-        <w:rPr>
-          <w:rFonts w:ascii="Georgia" w:hAnsi="Georgia"/>
-          <w:i/>
-        </w:rPr>
-        <w:t>s</w:t>
-      </w:r>
-      <w:r>
-        <w:rPr>
-          <w:rFonts w:ascii="Georgia" w:hAnsi="Georgia"/>
-          <w:i/>
-        </w:rPr>
-        <w:t>, Spring as</w:t>
-      </w:r>
-      <w:r>
-        <w:rPr>
-          <w:rFonts w:ascii="Georgia" w:hAnsi="Georgia"/>
-          <w:i/>
-        </w:rPr>
-        <w:t xml:space="preserve"> a</w:t>
-      </w:r>
-      <w:r>
-        <w:rPr>
-          <w:rFonts w:ascii="Georgia" w:hAnsi="Georgia"/>
-          <w:i/>
-        </w:rPr>
-        <w:t xml:space="preserve"> “must have” </w:t>
-      </w:r>
-      <w:r>
-        <w:rPr>
-          <w:rFonts w:ascii="Georgia" w:hAnsi="Georgia"/>
-          <w:i/>
-        </w:rPr>
-        <w:t xml:space="preserve">skill </w:t>
-      </w:r>
-      <w:r>
-        <w:rPr>
-          <w:rFonts w:ascii="Georgia" w:hAnsi="Georgia"/>
-          <w:i/>
-        </w:rPr>
-        <w:t>for all developers, play framework</w:t>
-      </w:r>
-      <w:r>
-        <w:rPr>
-          <w:rFonts w:ascii="Georgia" w:hAnsi="Georgia"/>
-          <w:i/>
-        </w:rPr>
-        <w:t>, Spring boot,</w:t>
+        <w:t>on.</w:t>
       </w:r>
       <w:r>
         <w:rPr>
@@ -1079,22 +1070,6 @@
           <w:i/>
         </w:rPr>
         <w:t xml:space="preserve"> </w:t>
-      </w:r>
-      <w:proofErr w:type="spellStart"/>
-      <w:r>
-        <w:rPr>
-          <w:rFonts w:ascii="Georgia" w:hAnsi="Georgia"/>
-          <w:i/>
-        </w:rPr>
-        <w:t>JHipster</w:t>
-      </w:r>
-      <w:proofErr w:type="spellEnd"/>
-      <w:r>
-        <w:rPr>
-          <w:rFonts w:ascii="Georgia" w:hAnsi="Georgia"/>
-          <w:i/>
-        </w:rPr>
-        <w:t xml:space="preserve"> and probably the long term plan is to learn Scala. </w:t>
       </w:r>
     </w:p>
     <w:p>
@@ -1109,49 +1084,119 @@
           <w:rFonts w:ascii="Georgia" w:hAnsi="Georgia"/>
           <w:i/>
         </w:rPr>
-        <w:t xml:space="preserve">Finally, </w:t>
-      </w:r>
-      <w:r>
-        <w:rPr>
-          <w:rFonts w:ascii="Georgia" w:hAnsi="Georgia"/>
-          <w:i/>
-        </w:rPr>
-        <w:t xml:space="preserve">I want </w:t>
-      </w:r>
-      <w:r>
-        <w:rPr>
-          <w:rFonts w:ascii="Georgia" w:hAnsi="Georgia"/>
-          <w:i/>
-        </w:rPr>
-        <w:t xml:space="preserve">“Spring in Action” </w:t>
-      </w:r>
-      <w:r>
-        <w:rPr>
-          <w:rFonts w:ascii="Georgia" w:hAnsi="Georgia"/>
-          <w:i/>
-        </w:rPr>
-        <w:t xml:space="preserve">to be my next book because I want </w:t>
-      </w:r>
-      <w:r>
-        <w:rPr>
-          <w:rFonts w:ascii="Georgia" w:hAnsi="Georgia"/>
-          <w:i/>
-        </w:rPr>
-        <w:t xml:space="preserve">to get the full picture </w:t>
-      </w:r>
-      <w:r>
-        <w:rPr>
-          <w:rFonts w:ascii="Georgia" w:hAnsi="Georgia"/>
-          <w:i/>
-        </w:rPr>
-        <w:t xml:space="preserve">of Spring </w:t>
-      </w:r>
-      <w:r>
-        <w:rPr>
-          <w:rFonts w:ascii="Georgia" w:hAnsi="Georgia"/>
-          <w:i/>
-        </w:rPr>
-        <w:t xml:space="preserve">in addition to the </w:t>
+        <w:t>Se</w:t>
+      </w:r>
+      <w:r>
+        <w:rPr>
+          <w:rFonts w:ascii="Georgia" w:hAnsi="Georgia"/>
+          <w:i/>
+        </w:rPr>
+        <w:t>condly, speaking about recent future, I</w:t>
+      </w:r>
+      <w:r>
+        <w:rPr>
+          <w:rFonts w:ascii="Georgia" w:hAnsi="Georgia"/>
+          <w:i/>
+        </w:rPr>
+        <w:t xml:space="preserve"> want to </w:t>
+      </w:r>
+      <w:r>
+        <w:rPr>
+          <w:rFonts w:ascii="Georgia" w:hAnsi="Georgia"/>
+          <w:i/>
+        </w:rPr>
+        <w:t xml:space="preserve">get </w:t>
+      </w:r>
+      <w:r>
+        <w:rPr>
+          <w:rFonts w:ascii="Georgia" w:hAnsi="Georgia"/>
+          <w:i/>
+        </w:rPr>
+        <w:t>acquainted</w:t>
+      </w:r>
+      <w:r>
+        <w:rPr>
+          <w:rFonts w:ascii="Georgia" w:hAnsi="Georgia"/>
+          <w:i/>
+        </w:rPr>
+        <w:t xml:space="preserve"> with</w:t>
+      </w:r>
+      <w:r>
+        <w:rPr>
+          <w:rFonts w:ascii="Georgia" w:hAnsi="Georgia"/>
+          <w:i/>
+        </w:rPr>
+        <w:t xml:space="preserve"> </w:t>
+      </w:r>
+      <w:r>
+        <w:rPr>
+          <w:rFonts w:ascii="Georgia" w:hAnsi="Georgia"/>
+          <w:i/>
+        </w:rPr>
+        <w:t>NoSQL</w:t>
+      </w:r>
+      <w:r>
+        <w:rPr>
+          <w:rFonts w:ascii="Georgia" w:hAnsi="Georgia"/>
+          <w:i/>
+        </w:rPr>
+        <w:t xml:space="preserve"> database</w:t>
+      </w:r>
+      <w:r>
+        <w:rPr>
+          <w:rFonts w:ascii="Georgia" w:hAnsi="Georgia"/>
+          <w:i/>
+        </w:rPr>
+        <w:t>s</w:t>
+      </w:r>
+      <w:r>
+        <w:rPr>
+          <w:rFonts w:ascii="Georgia" w:hAnsi="Georgia"/>
+          <w:i/>
+        </w:rPr>
+        <w:t>, Spring as</w:t>
+      </w:r>
+      <w:r>
+        <w:rPr>
+          <w:rFonts w:ascii="Georgia" w:hAnsi="Georgia"/>
+          <w:i/>
+        </w:rPr>
+        <w:t xml:space="preserve"> a</w:t>
+      </w:r>
+      <w:r>
+        <w:rPr>
+          <w:rFonts w:ascii="Georgia" w:hAnsi="Georgia"/>
+          <w:i/>
+        </w:rPr>
+        <w:t xml:space="preserve"> “must have” </w:t>
+      </w:r>
+      <w:r>
+        <w:rPr>
+          <w:rFonts w:ascii="Georgia" w:hAnsi="Georgia"/>
+          <w:i/>
+        </w:rPr>
+        <w:t xml:space="preserve">skill </w:t>
+      </w:r>
+      <w:r>
+        <w:rPr>
+          <w:rFonts w:ascii="Georgia" w:hAnsi="Georgia"/>
+          <w:i/>
+        </w:rPr>
+        <w:t>for all developers, play framework</w:t>
+      </w:r>
+      <w:r>
+        <w:rPr>
+          <w:rFonts w:ascii="Georgia" w:hAnsi="Georgia"/>
+          <w:i/>
+        </w:rPr>
+        <w:t>, Spring boot,</w:t>
+      </w:r>
+      <w:r>
+        <w:rPr>
+          <w:rFonts w:ascii="Georgia" w:hAnsi="Georgia"/>
+          <w:i/>
+        </w:rPr>
+        <w:t xml:space="preserve"> </w:t>
       </w:r>
       <w:proofErr w:type="spellStart"/>
       <w:r>
@@ -1159,7 +1204,7 @@
           <w:rFonts w:ascii="Georgia" w:hAnsi="Georgia"/>
           <w:i/>
         </w:rPr>
-        <w:t>cdp</w:t>
+        <w:t>JHipster</w:t>
       </w:r>
       <w:proofErr w:type="spellEnd"/>
       <w:r>
@@ -1167,7 +1212,7 @@
           <w:rFonts w:ascii="Georgia" w:hAnsi="Georgia"/>
           <w:i/>
         </w:rPr>
-        <w:t xml:space="preserve"> program. </w:t>
+        <w:t xml:space="preserve"> and probably the long term plan is to learn Scala. </w:t>
       </w:r>
     </w:p>
     <w:p>
@@ -1182,7 +1227,79 @@
           <w:rFonts w:ascii="Georgia" w:hAnsi="Georgia"/>
           <w:i/>
         </w:rPr>
-        <w:lastRenderedPageBreak/>
+        <w:t xml:space="preserve">Finally, </w:t>
+      </w:r>
+      <w:r>
+        <w:rPr>
+          <w:rFonts w:ascii="Georgia" w:hAnsi="Georgia"/>
+          <w:i/>
+        </w:rPr>
+        <w:t xml:space="preserve">I want </w:t>
+      </w:r>
+      <w:r>
+        <w:rPr>
+          <w:rFonts w:ascii="Georgia" w:hAnsi="Georgia"/>
+          <w:i/>
+        </w:rPr>
+        <w:t xml:space="preserve">“Spring in Action” </w:t>
+      </w:r>
+      <w:r>
+        <w:rPr>
+          <w:rFonts w:ascii="Georgia" w:hAnsi="Georgia"/>
+          <w:i/>
+        </w:rPr>
+        <w:t xml:space="preserve">to be my next book because I want </w:t>
+      </w:r>
+      <w:r>
+        <w:rPr>
+          <w:rFonts w:ascii="Georgia" w:hAnsi="Georgia"/>
+          <w:i/>
+        </w:rPr>
+        <w:t xml:space="preserve">to get the full picture </w:t>
+      </w:r>
+      <w:r>
+        <w:rPr>
+          <w:rFonts w:ascii="Georgia" w:hAnsi="Georgia"/>
+          <w:i/>
+        </w:rPr>
+        <w:t xml:space="preserve">of Spring </w:t>
+      </w:r>
+      <w:r>
+        <w:rPr>
+          <w:rFonts w:ascii="Georgia" w:hAnsi="Georgia"/>
+          <w:i/>
+        </w:rPr>
+        <w:t xml:space="preserve">in addition to the </w:t>
+      </w:r>
+      <w:proofErr w:type="spellStart"/>
+      <w:r>
+        <w:rPr>
+          <w:rFonts w:ascii="Georgia" w:hAnsi="Georgia"/>
+          <w:i/>
+        </w:rPr>
+        <w:t>cdp</w:t>
+      </w:r>
+      <w:proofErr w:type="spellEnd"/>
+      <w:r>
+        <w:rPr>
+          <w:rFonts w:ascii="Georgia" w:hAnsi="Georgia"/>
+          <w:i/>
+        </w:rPr>
+        <w:t xml:space="preserve"> program. </w:t>
+      </w:r>
+    </w:p>
+    <w:p>
+      <w:pPr>
+        <w:rPr>
+          <w:rFonts w:ascii="Georgia" w:hAnsi="Georgia"/>
+          <w:i/>
+        </w:rPr>
+      </w:pPr>
+      <w:r>
+        <w:rPr>
+          <w:rFonts w:ascii="Georgia" w:hAnsi="Georgia"/>
+          <w:i/>
+        </w:rPr>
         <w:t>And there is a picture of high level architecture of our application. Most ATG-based applications are built likewise:</w:t>
       </w:r>
     </w:p>

--- a/Module2/Hw1/hw.docx
+++ b/Module2/Hw1/hw.docx
@@ -42,6 +42,48 @@
       <w:pPr>
         <w:rPr>
           <w:rFonts w:ascii="Georgia" w:hAnsi="Georgia"/>
+          <w:b/>
+          <w:i/>
+        </w:rPr>
+      </w:pPr>
+      <w:r>
+        <w:rPr>
+          <w:rFonts w:ascii="Georgia" w:hAnsi="Georgia"/>
+          <w:b/>
+          <w:i/>
+        </w:rPr>
+        <w:t>S</w:t>
+      </w:r>
+      <w:r>
+        <w:rPr>
+          <w:rFonts w:ascii="Georgia" w:hAnsi="Georgia"/>
+          <w:b/>
+          <w:i/>
+        </w:rPr>
+        <w:t xml:space="preserve">hortly describe your project along with the used technology stack </w:t>
+      </w:r>
+      <w:r>
+        <w:rPr>
+          <w:rFonts w:ascii="Georgia" w:hAnsi="Georgia"/>
+          <w:b/>
+          <w:bCs/>
+          <w:i/>
+        </w:rPr>
+        <w:t>(1 point</w:t>
+      </w:r>
+      <w:r>
+        <w:rPr>
+          <w:rFonts w:ascii="Georgia" w:hAnsi="Georgia"/>
+          <w:b/>
+          <w:i/>
+        </w:rPr>
+        <w:t>)</w:t>
+      </w:r>
+    </w:p>
+    <w:p>
+      <w:pPr>
+        <w:rPr>
+          <w:rFonts w:ascii="Georgia" w:hAnsi="Georgia"/>
           <w:i/>
           <w:iCs/>
           <w:color w:val="333333"/>
@@ -436,7 +478,16 @@
           <w:rFonts w:ascii="Georgia" w:hAnsi="Georgia"/>
           <w:i/>
         </w:rPr>
-        <w:t xml:space="preserve">that is used in ATG is MVC. Components of platform present different </w:t>
+        <w:t>that is used in ATG is M</w:t>
+      </w:r>
+      <w:bookmarkStart w:id="0" w:name="_GoBack"/>
+      <w:bookmarkEnd w:id="0"/>
+      <w:r>
+        <w:rPr>
+          <w:rFonts w:ascii="Georgia" w:hAnsi="Georgia"/>
+          <w:i/>
+        </w:rPr>
+        <w:t xml:space="preserve">VC. Components of platform present different </w:t>
       </w:r>
       <w:r>
         <w:rPr>
@@ -558,43 +609,34 @@
       <w:pPr>
         <w:rPr>
           <w:rFonts w:ascii="Georgia" w:hAnsi="Georgia"/>
-          <w:i/>
-        </w:rPr>
-      </w:pPr>
-      <w:r>
-        <w:rPr>
-          <w:rFonts w:ascii="Georgia" w:hAnsi="Georgia"/>
-          <w:i/>
-        </w:rPr>
-        <w:t xml:space="preserve">The main disadvantage of the ATG platform is that it’s quite old and uses old technologies respectively. Also, working with this framework requires couple month just to learn the basics. Also, the main downside is that we could only use </w:t>
-      </w:r>
-      <w:r>
-        <w:rPr>
-          <w:rFonts w:ascii="Georgia" w:hAnsi="Georgia"/>
-          <w:i/>
-        </w:rPr>
-        <w:t xml:space="preserve">a </w:t>
-      </w:r>
-      <w:r>
-        <w:rPr>
-          <w:rFonts w:ascii="Georgia" w:hAnsi="Georgia"/>
-          <w:i/>
-        </w:rPr>
-        <w:t xml:space="preserve">version of Java that is compatible with </w:t>
-      </w:r>
-      <w:r>
-        <w:rPr>
-          <w:rFonts w:ascii="Georgia" w:hAnsi="Georgia"/>
-          <w:i/>
-        </w:rPr>
-        <w:t xml:space="preserve">the </w:t>
-      </w:r>
-      <w:r>
-        <w:rPr>
-          <w:rFonts w:ascii="Georgia" w:hAnsi="Georgia"/>
-          <w:i/>
-        </w:rPr>
-        <w:t xml:space="preserve">current version of ATG, for instance, now we use Java 6. </w:t>
+          <w:b/>
+          <w:i/>
+        </w:rPr>
+      </w:pPr>
+      <w:r>
+        <w:rPr>
+          <w:rFonts w:ascii="Georgia" w:hAnsi="Georgia"/>
+          <w:b/>
+          <w:i/>
+        </w:rPr>
+        <w:t>W</w:t>
+      </w:r>
+      <w:r>
+        <w:rPr>
+          <w:rFonts w:ascii="Georgia" w:hAnsi="Georgia"/>
+          <w:b/>
+          <w:i/>
+        </w:rPr>
+        <w:t xml:space="preserve">hich pros and cons each of the technologies have? </w:t>
+      </w:r>
+      <w:r>
+        <w:rPr>
+          <w:rFonts w:ascii="Georgia" w:hAnsi="Georgia"/>
+          <w:b/>
+          <w:bCs/>
+          <w:i/>
+        </w:rPr>
+        <w:t>(1 point)</w:t>
       </w:r>
     </w:p>
     <w:p>
@@ -609,35 +651,35 @@
           <w:rFonts w:ascii="Georgia" w:hAnsi="Georgia"/>
           <w:i/>
         </w:rPr>
-        <w:t xml:space="preserve">However, </w:t>
-      </w:r>
-      <w:r>
-        <w:rPr>
-          <w:rFonts w:ascii="Georgia" w:hAnsi="Georgia"/>
-          <w:i/>
-        </w:rPr>
-        <w:t>despite all the drawbacks, building an ecommerce web application is much easier and quicker than doing it from</w:t>
-      </w:r>
-      <w:r>
-        <w:rPr>
-          <w:rFonts w:ascii="Georgia" w:hAnsi="Georgia"/>
-          <w:i/>
-        </w:rPr>
-        <w:t xml:space="preserve"> scratch. Most of the out-of-the-box components are reusable so we need to write custom components only when </w:t>
-      </w:r>
-      <w:r>
-        <w:rPr>
-          <w:rFonts w:ascii="Georgia" w:hAnsi="Georgia"/>
-          <w:i/>
-        </w:rPr>
-        <w:t xml:space="preserve">special </w:t>
-      </w:r>
-      <w:r>
-        <w:rPr>
-          <w:rFonts w:ascii="Georgia" w:hAnsi="Georgia"/>
-          <w:i/>
-        </w:rPr>
-        <w:t>business logic needs it.</w:t>
+        <w:t xml:space="preserve">The main disadvantage of the ATG platform is that it’s quite old and uses old technologies respectively. Also, working with this framework requires couple month just to learn the basics. Also, the main downside is that we could only use </w:t>
+      </w:r>
+      <w:r>
+        <w:rPr>
+          <w:rFonts w:ascii="Georgia" w:hAnsi="Georgia"/>
+          <w:i/>
+        </w:rPr>
+        <w:t xml:space="preserve">a </w:t>
+      </w:r>
+      <w:r>
+        <w:rPr>
+          <w:rFonts w:ascii="Georgia" w:hAnsi="Georgia"/>
+          <w:i/>
+        </w:rPr>
+        <w:t xml:space="preserve">version of Java that is compatible with </w:t>
+      </w:r>
+      <w:r>
+        <w:rPr>
+          <w:rFonts w:ascii="Georgia" w:hAnsi="Georgia"/>
+          <w:i/>
+        </w:rPr>
+        <w:t xml:space="preserve">the </w:t>
+      </w:r>
+      <w:r>
+        <w:rPr>
+          <w:rFonts w:ascii="Georgia" w:hAnsi="Georgia"/>
+          <w:i/>
+        </w:rPr>
+        <w:t xml:space="preserve">current version of ATG, for instance, now we use Java 6. </w:t>
       </w:r>
     </w:p>
     <w:p>
@@ -652,28 +694,35 @@
           <w:rFonts w:ascii="Georgia" w:hAnsi="Georgia"/>
           <w:i/>
         </w:rPr>
-        <w:t>The main opponent of ATG platform is Hybris – ecommerce platform based on Spring. It’s much younger than ATG, that</w:t>
-      </w:r>
-      <w:r>
-        <w:rPr>
-          <w:rFonts w:ascii="Georgia" w:hAnsi="Georgia"/>
-          <w:i/>
-        </w:rPr>
-        <w:t>’s why they use modern library as a core</w:t>
-      </w:r>
-      <w:r>
-        <w:rPr>
-          <w:rFonts w:ascii="Georgia" w:hAnsi="Georgia"/>
-          <w:i/>
-        </w:rPr>
-        <w:t>.</w:t>
-      </w:r>
-      <w:r>
-        <w:rPr>
-          <w:rFonts w:ascii="Georgia" w:hAnsi="Georgia"/>
-          <w:i/>
-        </w:rPr>
-        <w:t xml:space="preserve"> However, ATG Nucleus and Spring Container can share their context so you can use Spring beans in ATG application or vice versa. </w:t>
+        <w:t xml:space="preserve">However, </w:t>
+      </w:r>
+      <w:r>
+        <w:rPr>
+          <w:rFonts w:ascii="Georgia" w:hAnsi="Georgia"/>
+          <w:i/>
+        </w:rPr>
+        <w:t>despite all the drawbacks, building an ecommerce web application is much easier and quicker than doing it from</w:t>
+      </w:r>
+      <w:r>
+        <w:rPr>
+          <w:rFonts w:ascii="Georgia" w:hAnsi="Georgia"/>
+          <w:i/>
+        </w:rPr>
+        <w:t xml:space="preserve"> scratch. Most of the out-of-the-box components are reusable so we need to write custom components only when </w:t>
+      </w:r>
+      <w:r>
+        <w:rPr>
+          <w:rFonts w:ascii="Georgia" w:hAnsi="Georgia"/>
+          <w:i/>
+        </w:rPr>
+        <w:t xml:space="preserve">special </w:t>
+      </w:r>
+      <w:r>
+        <w:rPr>
+          <w:rFonts w:ascii="Georgia" w:hAnsi="Georgia"/>
+          <w:i/>
+        </w:rPr>
+        <w:t>business logic needs it.</w:t>
       </w:r>
     </w:p>
     <w:p>
@@ -688,200 +737,62 @@
           <w:rFonts w:ascii="Georgia" w:hAnsi="Georgia"/>
           <w:i/>
         </w:rPr>
-        <w:t xml:space="preserve">In </w:t>
-      </w:r>
-      <w:r>
-        <w:rPr>
-          <w:rFonts w:ascii="Georgia" w:hAnsi="Georgia"/>
-          <w:i/>
-        </w:rPr>
-        <w:t>addition,</w:t>
-      </w:r>
-      <w:r>
-        <w:rPr>
-          <w:rFonts w:ascii="Georgia" w:hAnsi="Georgia"/>
-          <w:i/>
-        </w:rPr>
-        <w:t xml:space="preserve"> we use Oracle WebLogic as an application server, Oracle DB as a database</w:t>
-      </w:r>
-      <w:r>
-        <w:rPr>
-          <w:rFonts w:ascii="Georgia" w:hAnsi="Georgia"/>
-          <w:i/>
-        </w:rPr>
-        <w:t xml:space="preserve">, </w:t>
-      </w:r>
-      <w:proofErr w:type="spellStart"/>
-      <w:r>
-        <w:rPr>
-          <w:rFonts w:ascii="Georgia" w:hAnsi="Georgia"/>
-          <w:i/>
-        </w:rPr>
-        <w:t>mockito</w:t>
-      </w:r>
-      <w:proofErr w:type="spellEnd"/>
-      <w:r>
-        <w:rPr>
-          <w:rFonts w:ascii="Georgia" w:hAnsi="Georgia"/>
-          <w:i/>
-        </w:rPr>
-        <w:t xml:space="preserve"> and </w:t>
-      </w:r>
-      <w:proofErr w:type="spellStart"/>
-      <w:r>
-        <w:rPr>
-          <w:rFonts w:ascii="Georgia" w:hAnsi="Georgia"/>
-          <w:i/>
-        </w:rPr>
-        <w:t>junit</w:t>
-      </w:r>
-      <w:proofErr w:type="spellEnd"/>
-      <w:r>
-        <w:rPr>
-          <w:rFonts w:ascii="Georgia" w:hAnsi="Georgia"/>
-          <w:i/>
-        </w:rPr>
-        <w:t xml:space="preserve"> for testing.</w:t>
-      </w:r>
-      <w:r>
-        <w:rPr>
-          <w:rFonts w:ascii="Georgia" w:hAnsi="Georgia"/>
-          <w:i/>
-        </w:rPr>
-        <w:t xml:space="preserve"> </w:t>
+        <w:t>The main opponent of ATG platform is Hybris – ecommerce platform based on Spring. It’s much younger than ATG, that</w:t>
+      </w:r>
+      <w:r>
+        <w:rPr>
+          <w:rFonts w:ascii="Georgia" w:hAnsi="Georgia"/>
+          <w:i/>
+        </w:rPr>
+        <w:t>’s why they use modern library as a core</w:t>
+      </w:r>
+      <w:r>
+        <w:rPr>
+          <w:rFonts w:ascii="Georgia" w:hAnsi="Georgia"/>
+          <w:i/>
+        </w:rPr>
+        <w:t>.</w:t>
+      </w:r>
+      <w:r>
+        <w:rPr>
+          <w:rFonts w:ascii="Georgia" w:hAnsi="Georgia"/>
+          <w:i/>
+        </w:rPr>
+        <w:t xml:space="preserve"> However, ATG Nucleus and Spring Container can share their context so you can use Spring beans in ATG application or vice versa. </w:t>
       </w:r>
     </w:p>
     <w:p>
       <w:pPr>
         <w:rPr>
           <w:rFonts w:ascii="Georgia" w:hAnsi="Georgia"/>
-          <w:i/>
-        </w:rPr>
-      </w:pPr>
-      <w:r>
-        <w:rPr>
-          <w:rFonts w:ascii="Georgia" w:hAnsi="Georgia"/>
-          <w:i/>
-        </w:rPr>
-        <w:t xml:space="preserve">An alternative to WebLogic is </w:t>
-      </w:r>
-      <w:proofErr w:type="spellStart"/>
-      <w:r>
-        <w:rPr>
-          <w:rFonts w:ascii="Georgia" w:hAnsi="Georgia"/>
-          <w:i/>
-        </w:rPr>
-        <w:t>JBoss</w:t>
-      </w:r>
-      <w:proofErr w:type="spellEnd"/>
-      <w:r>
-        <w:rPr>
-          <w:rFonts w:ascii="Georgia" w:hAnsi="Georgia"/>
-          <w:i/>
-        </w:rPr>
-        <w:t xml:space="preserve">. Those are both application server but </w:t>
-      </w:r>
-      <w:proofErr w:type="spellStart"/>
-      <w:r>
-        <w:rPr>
-          <w:rFonts w:ascii="Georgia" w:hAnsi="Georgia"/>
-          <w:i/>
-        </w:rPr>
-        <w:t>JBoss</w:t>
-      </w:r>
-      <w:proofErr w:type="spellEnd"/>
-      <w:r>
-        <w:rPr>
-          <w:rFonts w:ascii="Georgia" w:hAnsi="Georgia"/>
-          <w:i/>
-        </w:rPr>
-        <w:t xml:space="preserve"> is open source </w:t>
-      </w:r>
-      <w:r>
-        <w:rPr>
-          <w:rFonts w:ascii="Georgia" w:hAnsi="Georgia"/>
-          <w:i/>
-        </w:rPr>
-        <w:t>and it uses tomcat as a servlet container when WebLogic has its own.</w:t>
-      </w:r>
-      <w:r>
-        <w:rPr>
-          <w:rFonts w:ascii="Georgia" w:hAnsi="Georgia"/>
-          <w:i/>
-        </w:rPr>
-        <w:t xml:space="preserve"> Another test tool</w:t>
-      </w:r>
-      <w:r>
-        <w:rPr>
-          <w:rFonts w:ascii="Georgia" w:hAnsi="Georgia"/>
-          <w:i/>
-        </w:rPr>
-        <w:t xml:space="preserve"> </w:t>
-      </w:r>
-      <w:r>
-        <w:rPr>
-          <w:rFonts w:ascii="Georgia" w:hAnsi="Georgia"/>
-          <w:i/>
-        </w:rPr>
-        <w:t>is</w:t>
-      </w:r>
-      <w:r>
-        <w:rPr>
-          <w:rFonts w:ascii="Georgia" w:hAnsi="Georgia"/>
-          <w:i/>
-        </w:rPr>
-        <w:t xml:space="preserve"> </w:t>
-      </w:r>
-      <w:proofErr w:type="spellStart"/>
-      <w:r>
-        <w:rPr>
-          <w:rFonts w:ascii="Georgia" w:hAnsi="Georgia"/>
-          <w:i/>
-        </w:rPr>
-        <w:t>TestNG</w:t>
-      </w:r>
-      <w:proofErr w:type="spellEnd"/>
-      <w:r>
-        <w:rPr>
-          <w:rFonts w:ascii="Georgia" w:hAnsi="Georgia"/>
-          <w:i/>
-        </w:rPr>
-        <w:t xml:space="preserve"> that is quite the same, but it is often used in data-driven testing.</w:t>
-      </w:r>
-      <w:r>
-        <w:rPr>
-          <w:rFonts w:ascii="Georgia" w:hAnsi="Georgia"/>
-          <w:i/>
-        </w:rPr>
-        <w:t xml:space="preserve"> Oracle Db in comparison with </w:t>
-      </w:r>
-      <w:r>
-        <w:rPr>
-          <w:rFonts w:ascii="Georgia" w:hAnsi="Georgia"/>
-          <w:i/>
-        </w:rPr>
-        <w:t>MySQL</w:t>
-      </w:r>
-      <w:r>
-        <w:rPr>
-          <w:rFonts w:ascii="Georgia" w:hAnsi="Georgia"/>
-          <w:i/>
-        </w:rPr>
-        <w:t xml:space="preserve"> is more complex and has more functionality, however </w:t>
-      </w:r>
-      <w:r>
-        <w:rPr>
-          <w:rFonts w:ascii="Georgia" w:hAnsi="Georgia"/>
-          <w:i/>
-        </w:rPr>
-        <w:t>MySQL</w:t>
-      </w:r>
-      <w:r>
-        <w:rPr>
-          <w:rFonts w:ascii="Georgia" w:hAnsi="Georgia"/>
-          <w:i/>
-        </w:rPr>
-        <w:t xml:space="preserve"> is free to use when Oracle is a proprietary technology.</w:t>
+          <w:b/>
+          <w:i/>
+        </w:rPr>
+      </w:pPr>
+      <w:r>
+        <w:rPr>
+          <w:rFonts w:ascii="Georgia" w:hAnsi="Georgia"/>
+          <w:b/>
+          <w:i/>
+        </w:rPr>
+        <w:t>G</w:t>
+      </w:r>
+      <w:r>
+        <w:rPr>
+          <w:rFonts w:ascii="Georgia" w:hAnsi="Georgia"/>
+          <w:b/>
+          <w:i/>
+        </w:rPr>
+        <w:t xml:space="preserve">ive some alternative technologies </w:t>
+      </w:r>
+      <w:r>
+        <w:rPr>
+          <w:rFonts w:ascii="Georgia" w:hAnsi="Georgia"/>
+          <w:b/>
+          <w:bCs/>
+          <w:i/>
+        </w:rPr>
+        <w:t>(1 point)</w:t>
       </w:r>
     </w:p>
     <w:p>
@@ -896,7 +807,28 @@
           <w:rFonts w:ascii="Georgia" w:hAnsi="Georgia"/>
           <w:i/>
         </w:rPr>
-        <w:t xml:space="preserve">As a build tool we use ant. It’s old enough and not as easy as maven or </w:t>
+        <w:t xml:space="preserve">In </w:t>
+      </w:r>
+      <w:r>
+        <w:rPr>
+          <w:rFonts w:ascii="Georgia" w:hAnsi="Georgia"/>
+          <w:i/>
+        </w:rPr>
+        <w:t>addition,</w:t>
+      </w:r>
+      <w:r>
+        <w:rPr>
+          <w:rFonts w:ascii="Georgia" w:hAnsi="Georgia"/>
+          <w:i/>
+        </w:rPr>
+        <w:t xml:space="preserve"> we use Oracle WebLogic as an application server, Oracle DB as a database</w:t>
+      </w:r>
+      <w:r>
+        <w:rPr>
+          <w:rFonts w:ascii="Georgia" w:hAnsi="Georgia"/>
+          <w:i/>
+        </w:rPr>
+        <w:t xml:space="preserve">, </w:t>
       </w:r>
       <w:proofErr w:type="spellStart"/>
       <w:r>
@@ -904,14 +836,7 @@
           <w:rFonts w:ascii="Georgia" w:hAnsi="Georgia"/>
           <w:i/>
         </w:rPr>
-        <w:t>grad</w:t>
-      </w:r>
-      <w:r>
-        <w:rPr>
-          <w:rFonts w:ascii="Georgia" w:hAnsi="Georgia"/>
-          <w:i/>
-        </w:rPr>
-        <w:t>le</w:t>
+        <w:t>mockito</w:t>
       </w:r>
       <w:proofErr w:type="spellEnd"/>
       <w:r>
@@ -919,7 +844,7 @@
           <w:rFonts w:ascii="Georgia" w:hAnsi="Georgia"/>
           <w:i/>
         </w:rPr>
-        <w:t xml:space="preserve">. Unlike maven, build process in ant can be easily changed. In comparison with </w:t>
+        <w:t xml:space="preserve"> and </w:t>
       </w:r>
       <w:proofErr w:type="spellStart"/>
       <w:r>
@@ -927,7 +852,7 @@
           <w:rFonts w:ascii="Georgia" w:hAnsi="Georgia"/>
           <w:i/>
         </w:rPr>
-        <w:t>gradle</w:t>
+        <w:t>junit</w:t>
       </w:r>
       <w:proofErr w:type="spellEnd"/>
       <w:r>
@@ -935,21 +860,14 @@
           <w:rFonts w:ascii="Georgia" w:hAnsi="Georgia"/>
           <w:i/>
         </w:rPr>
-        <w:t xml:space="preserve">, ant </w:t>
-      </w:r>
-      <w:r>
-        <w:rPr>
-          <w:rFonts w:ascii="Georgia" w:hAnsi="Georgia"/>
-          <w:i/>
-        </w:rPr>
-        <w:t xml:space="preserve">probably </w:t>
-      </w:r>
-      <w:r>
-        <w:rPr>
-          <w:rFonts w:ascii="Georgia" w:hAnsi="Georgia"/>
-          <w:i/>
-        </w:rPr>
-        <w:t>has no advantages.</w:t>
+        <w:t xml:space="preserve"> for testing.</w:t>
+      </w:r>
+      <w:r>
+        <w:rPr>
+          <w:rFonts w:ascii="Georgia" w:hAnsi="Georgia"/>
+          <w:i/>
+        </w:rPr>
+        <w:t xml:space="preserve"> </w:t>
       </w:r>
     </w:p>
     <w:p>
@@ -964,7 +882,7 @@
           <w:rFonts w:ascii="Georgia" w:hAnsi="Georgia"/>
           <w:i/>
         </w:rPr>
-        <w:t xml:space="preserve">The most interesting bug that we faced was </w:t>
+        <w:t xml:space="preserve">An alternative to WebLogic is </w:t>
       </w:r>
       <w:proofErr w:type="spellStart"/>
       <w:r>
@@ -972,7 +890,7 @@
           <w:rFonts w:ascii="Georgia" w:hAnsi="Georgia"/>
           <w:i/>
         </w:rPr>
-        <w:t>NullPointerException</w:t>
+        <w:t>JBoss</w:t>
       </w:r>
       <w:proofErr w:type="spellEnd"/>
       <w:r>
@@ -980,50 +898,37 @@
           <w:rFonts w:ascii="Georgia" w:hAnsi="Georgia"/>
           <w:i/>
         </w:rPr>
-        <w:t xml:space="preserve"> that we could not find in 3 days. This bug appeared when customer wanted to add product to cart from </w:t>
-      </w:r>
-      <w:r>
-        <w:rPr>
-          <w:rFonts w:ascii="Georgia" w:hAnsi="Georgia"/>
-          <w:i/>
-        </w:rPr>
-        <w:t xml:space="preserve">product </w:t>
-      </w:r>
-      <w:r>
-        <w:rPr>
-          <w:rFonts w:ascii="Georgia" w:hAnsi="Georgia"/>
-          <w:i/>
-        </w:rPr>
-        <w:t xml:space="preserve">detail page or from advertisement carousel. </w:t>
-      </w:r>
-      <w:r>
-        <w:rPr>
-          <w:rFonts w:ascii="Georgia" w:hAnsi="Georgia"/>
-          <w:i/>
-        </w:rPr>
-        <w:t>The p</w:t>
-      </w:r>
-      <w:r>
-        <w:rPr>
-          <w:rFonts w:ascii="Georgia" w:hAnsi="Georgia"/>
-          <w:i/>
-        </w:rPr>
-        <w:t>rice for the product counts by different components in one of which, that was in charge of promotions, Double value was returned.</w:t>
-      </w:r>
-      <w:r>
-        <w:rPr>
-          <w:rFonts w:ascii="Georgia" w:hAnsi="Georgia"/>
-          <w:i/>
-        </w:rPr>
-        <w:t xml:space="preserve"> When there were no promotions, null was returned. Then this Double object was unboxed into double primitive and </w:t>
-      </w:r>
-      <w:r>
-        <w:rPr>
-          <w:rFonts w:ascii="Georgia" w:hAnsi="Georgia"/>
-          <w:i/>
-        </w:rPr>
-        <w:lastRenderedPageBreak/>
-        <w:t>that’s when the bug occurred.</w:t>
+        <w:t xml:space="preserve">. Those are both application server but </w:t>
+      </w:r>
+      <w:proofErr w:type="spellStart"/>
+      <w:r>
+        <w:rPr>
+          <w:rFonts w:ascii="Georgia" w:hAnsi="Georgia"/>
+          <w:i/>
+        </w:rPr>
+        <w:t>JBoss</w:t>
+      </w:r>
+      <w:proofErr w:type="spellEnd"/>
+      <w:r>
+        <w:rPr>
+          <w:rFonts w:ascii="Georgia" w:hAnsi="Georgia"/>
+          <w:i/>
+        </w:rPr>
+        <w:t xml:space="preserve"> is open source </w:t>
+      </w:r>
+      <w:r>
+        <w:rPr>
+          <w:rFonts w:ascii="Georgia" w:hAnsi="Georgia"/>
+          <w:i/>
+        </w:rPr>
+        <w:t>and it uses tomcat as a servlet container when WebLogic has its own.</w:t>
+      </w:r>
+      <w:r>
+        <w:rPr>
+          <w:rFonts w:ascii="Georgia" w:hAnsi="Georgia"/>
+          <w:i/>
+        </w:rPr>
+        <w:t xml:space="preserve"> Another test tool</w:t>
       </w:r>
       <w:r>
         <w:rPr>
@@ -1037,7 +942,14 @@
           <w:rFonts w:ascii="Georgia" w:hAnsi="Georgia"/>
           <w:i/>
         </w:rPr>
-        <w:t xml:space="preserve">The following </w:t>
+        <w:t>is</w:t>
+      </w:r>
+      <w:r>
+        <w:rPr>
+          <w:rFonts w:ascii="Georgia" w:hAnsi="Georgia"/>
+          <w:i/>
+        </w:rPr>
+        <w:t xml:space="preserve"> </w:t>
       </w:r>
       <w:proofErr w:type="spellStart"/>
       <w:r>
@@ -1045,7 +957,7 @@
           <w:rFonts w:ascii="Georgia" w:hAnsi="Georgia"/>
           <w:i/>
         </w:rPr>
-        <w:t>NullPointerException</w:t>
+        <w:t>TestNG</w:t>
       </w:r>
       <w:proofErr w:type="spellEnd"/>
       <w:r>
@@ -1053,23 +965,42 @@
           <w:rFonts w:ascii="Georgia" w:hAnsi="Georgia"/>
           <w:i/>
         </w:rPr>
-        <w:t xml:space="preserve"> was caught and wrapped in custom exception without saving cause so we had to debug all the way to find the reas</w:t>
-      </w:r>
-      <w:bookmarkStart w:id="0" w:name="_GoBack"/>
-      <w:bookmarkEnd w:id="0"/>
-      <w:r>
-        <w:rPr>
-          <w:rFonts w:ascii="Georgia" w:hAnsi="Georgia"/>
-          <w:i/>
-        </w:rPr>
-        <w:t>on.</w:t>
-      </w:r>
-      <w:r>
-        <w:rPr>
-          <w:rFonts w:ascii="Georgia" w:hAnsi="Georgia"/>
-          <w:i/>
-        </w:rPr>
-        <w:t xml:space="preserve"> </w:t>
+        <w:t xml:space="preserve"> that is quite the same, but it is often used in data-driven testing.</w:t>
+      </w:r>
+      <w:r>
+        <w:rPr>
+          <w:rFonts w:ascii="Georgia" w:hAnsi="Georgia"/>
+          <w:i/>
+        </w:rPr>
+        <w:t xml:space="preserve"> Oracle Db in comparison with </w:t>
+      </w:r>
+      <w:r>
+        <w:rPr>
+          <w:rFonts w:ascii="Georgia" w:hAnsi="Georgia"/>
+          <w:i/>
+        </w:rPr>
+        <w:t>MySQL</w:t>
+      </w:r>
+      <w:r>
+        <w:rPr>
+          <w:rFonts w:ascii="Georgia" w:hAnsi="Georgia"/>
+          <w:i/>
+        </w:rPr>
+        <w:t xml:space="preserve"> is more complex and has more functionality, however </w:t>
+      </w:r>
+      <w:r>
+        <w:rPr>
+          <w:rFonts w:ascii="Georgia" w:hAnsi="Georgia"/>
+          <w:i/>
+        </w:rPr>
+        <w:t>MySQL</w:t>
+      </w:r>
+      <w:r>
+        <w:rPr>
+          <w:rFonts w:ascii="Georgia" w:hAnsi="Georgia"/>
+          <w:i/>
+        </w:rPr>
+        <w:t xml:space="preserve"> is free to use when Oracle is a proprietary technology.</w:t>
       </w:r>
     </w:p>
     <w:p>
@@ -1084,119 +1015,7 @@
           <w:rFonts w:ascii="Georgia" w:hAnsi="Georgia"/>
           <w:i/>
         </w:rPr>
-        <w:t>Se</w:t>
-      </w:r>
-      <w:r>
-        <w:rPr>
-          <w:rFonts w:ascii="Georgia" w:hAnsi="Georgia"/>
-          <w:i/>
-        </w:rPr>
-        <w:t>condly, speaking about recent future, I</w:t>
-      </w:r>
-      <w:r>
-        <w:rPr>
-          <w:rFonts w:ascii="Georgia" w:hAnsi="Georgia"/>
-          <w:i/>
-        </w:rPr>
-        <w:t xml:space="preserve"> want to </w:t>
-      </w:r>
-      <w:r>
-        <w:rPr>
-          <w:rFonts w:ascii="Georgia" w:hAnsi="Georgia"/>
-          <w:i/>
-        </w:rPr>
-        <w:t xml:space="preserve">get </w:t>
-      </w:r>
-      <w:r>
-        <w:rPr>
-          <w:rFonts w:ascii="Georgia" w:hAnsi="Georgia"/>
-          <w:i/>
-        </w:rPr>
-        <w:t>acquainted</w:t>
-      </w:r>
-      <w:r>
-        <w:rPr>
-          <w:rFonts w:ascii="Georgia" w:hAnsi="Georgia"/>
-          <w:i/>
-        </w:rPr>
-        <w:t xml:space="preserve"> with</w:t>
-      </w:r>
-      <w:r>
-        <w:rPr>
-          <w:rFonts w:ascii="Georgia" w:hAnsi="Georgia"/>
-          <w:i/>
-        </w:rPr>
-        <w:t xml:space="preserve"> </w:t>
-      </w:r>
-      <w:r>
-        <w:rPr>
-          <w:rFonts w:ascii="Georgia" w:hAnsi="Georgia"/>
-          <w:i/>
-        </w:rPr>
-        <w:t>NoSQL</w:t>
-      </w:r>
-      <w:r>
-        <w:rPr>
-          <w:rFonts w:ascii="Georgia" w:hAnsi="Georgia"/>
-          <w:i/>
-        </w:rPr>
-        <w:t xml:space="preserve"> database</w:t>
-      </w:r>
-      <w:r>
-        <w:rPr>
-          <w:rFonts w:ascii="Georgia" w:hAnsi="Georgia"/>
-          <w:i/>
-        </w:rPr>
-        <w:t>s</w:t>
-      </w:r>
-      <w:r>
-        <w:rPr>
-          <w:rFonts w:ascii="Georgia" w:hAnsi="Georgia"/>
-          <w:i/>
-        </w:rPr>
-        <w:t>, Spring as</w:t>
-      </w:r>
-      <w:r>
-        <w:rPr>
-          <w:rFonts w:ascii="Georgia" w:hAnsi="Georgia"/>
-          <w:i/>
-        </w:rPr>
-        <w:t xml:space="preserve"> a</w:t>
-      </w:r>
-      <w:r>
-        <w:rPr>
-          <w:rFonts w:ascii="Georgia" w:hAnsi="Georgia"/>
-          <w:i/>
-        </w:rPr>
-        <w:t xml:space="preserve"> “must have” </w:t>
-      </w:r>
-      <w:r>
-        <w:rPr>
-          <w:rFonts w:ascii="Georgia" w:hAnsi="Georgia"/>
-          <w:i/>
-        </w:rPr>
-        <w:t xml:space="preserve">skill </w:t>
-      </w:r>
-      <w:r>
-        <w:rPr>
-          <w:rFonts w:ascii="Georgia" w:hAnsi="Georgia"/>
-          <w:i/>
-        </w:rPr>
-        <w:t>for all developers, play framework</w:t>
-      </w:r>
-      <w:r>
-        <w:rPr>
-          <w:rFonts w:ascii="Georgia" w:hAnsi="Georgia"/>
-          <w:i/>
-        </w:rPr>
-        <w:t>, Spring boot,</w:t>
-      </w:r>
-      <w:r>
-        <w:rPr>
-          <w:rFonts w:ascii="Georgia" w:hAnsi="Georgia"/>
-          <w:i/>
-        </w:rPr>
-        <w:t xml:space="preserve"> </w:t>
+        <w:t xml:space="preserve">As a build tool we use ant. It’s old enough and not as easy as maven or </w:t>
       </w:r>
       <w:proofErr w:type="spellStart"/>
       <w:r>
@@ -1204,7 +1023,14 @@
           <w:rFonts w:ascii="Georgia" w:hAnsi="Georgia"/>
           <w:i/>
         </w:rPr>
-        <w:t>JHipster</w:t>
+        <w:t>grad</w:t>
+      </w:r>
+      <w:r>
+        <w:rPr>
+          <w:rFonts w:ascii="Georgia" w:hAnsi="Georgia"/>
+          <w:i/>
+        </w:rPr>
+        <w:t>le</w:t>
       </w:r>
       <w:proofErr w:type="spellEnd"/>
       <w:r>
@@ -1212,7 +1038,37 @@
           <w:rFonts w:ascii="Georgia" w:hAnsi="Georgia"/>
           <w:i/>
         </w:rPr>
-        <w:t xml:space="preserve"> and probably the long term plan is to learn Scala. </w:t>
+        <w:t xml:space="preserve">. Unlike maven, build process in ant can be easily changed. In comparison with </w:t>
+      </w:r>
+      <w:proofErr w:type="spellStart"/>
+      <w:r>
+        <w:rPr>
+          <w:rFonts w:ascii="Georgia" w:hAnsi="Georgia"/>
+          <w:i/>
+        </w:rPr>
+        <w:t>gradle</w:t>
+      </w:r>
+      <w:proofErr w:type="spellEnd"/>
+      <w:r>
+        <w:rPr>
+          <w:rFonts w:ascii="Georgia" w:hAnsi="Georgia"/>
+          <w:i/>
+        </w:rPr>
+        <w:t xml:space="preserve">, ant </w:t>
+      </w:r>
+      <w:r>
+        <w:rPr>
+          <w:rFonts w:ascii="Georgia" w:hAnsi="Georgia"/>
+          <w:i/>
+        </w:rPr>
+        <w:t xml:space="preserve">probably </w:t>
+      </w:r>
+      <w:r>
+        <w:rPr>
+          <w:rFonts w:ascii="Georgia" w:hAnsi="Georgia"/>
+          <w:i/>
+        </w:rPr>
+        <w:t>has no advantages.</w:t>
       </w:r>
     </w:p>
     <w:p>
@@ -1222,6 +1078,405 @@
           <w:i/>
         </w:rPr>
       </w:pPr>
+    </w:p>
+    <w:p>
+      <w:pPr>
+        <w:rPr>
+          <w:rFonts w:ascii="Georgia" w:hAnsi="Georgia"/>
+          <w:b/>
+          <w:i/>
+        </w:rPr>
+      </w:pPr>
+      <w:r>
+        <w:rPr>
+          <w:rFonts w:ascii="Georgia" w:hAnsi="Georgia"/>
+          <w:b/>
+          <w:i/>
+        </w:rPr>
+        <w:lastRenderedPageBreak/>
+        <w:t>W</w:t>
+      </w:r>
+      <w:r>
+        <w:rPr>
+          <w:rFonts w:ascii="Georgia" w:hAnsi="Georgia"/>
+          <w:b/>
+          <w:i/>
+        </w:rPr>
+        <w:t xml:space="preserve">hat is the hardest/most interesting bug you had to deal with? </w:t>
+      </w:r>
+      <w:r>
+        <w:rPr>
+          <w:rFonts w:ascii="Georgia" w:hAnsi="Georgia"/>
+          <w:b/>
+          <w:bCs/>
+          <w:i/>
+        </w:rPr>
+        <w:t>(1 point)</w:t>
+      </w:r>
+    </w:p>
+    <w:p>
+      <w:pPr>
+        <w:rPr>
+          <w:rFonts w:ascii="Georgia" w:hAnsi="Georgia"/>
+          <w:i/>
+        </w:rPr>
+      </w:pPr>
+      <w:r>
+        <w:rPr>
+          <w:rFonts w:ascii="Georgia" w:hAnsi="Georgia"/>
+          <w:i/>
+        </w:rPr>
+        <w:t xml:space="preserve">The most interesting bug that we faced was </w:t>
+      </w:r>
+      <w:proofErr w:type="spellStart"/>
+      <w:r>
+        <w:rPr>
+          <w:rFonts w:ascii="Georgia" w:hAnsi="Georgia"/>
+          <w:i/>
+        </w:rPr>
+        <w:t>NullPointerException</w:t>
+      </w:r>
+      <w:proofErr w:type="spellEnd"/>
+      <w:r>
+        <w:rPr>
+          <w:rFonts w:ascii="Georgia" w:hAnsi="Georgia"/>
+          <w:i/>
+        </w:rPr>
+        <w:t xml:space="preserve"> that we could not find in 3 days. This bug appeared when customer wanted to add product to cart from </w:t>
+      </w:r>
+      <w:r>
+        <w:rPr>
+          <w:rFonts w:ascii="Georgia" w:hAnsi="Georgia"/>
+          <w:i/>
+        </w:rPr>
+        <w:t xml:space="preserve">product </w:t>
+      </w:r>
+      <w:r>
+        <w:rPr>
+          <w:rFonts w:ascii="Georgia" w:hAnsi="Georgia"/>
+          <w:i/>
+        </w:rPr>
+        <w:t xml:space="preserve">detail page or from advertisement carousel. </w:t>
+      </w:r>
+      <w:r>
+        <w:rPr>
+          <w:rFonts w:ascii="Georgia" w:hAnsi="Georgia"/>
+          <w:i/>
+        </w:rPr>
+        <w:t>The p</w:t>
+      </w:r>
+      <w:r>
+        <w:rPr>
+          <w:rFonts w:ascii="Georgia" w:hAnsi="Georgia"/>
+          <w:i/>
+        </w:rPr>
+        <w:t>rice for the product counts by different components in one of which, that was in charge of promotions, Double value was returned.</w:t>
+      </w:r>
+      <w:r>
+        <w:rPr>
+          <w:rFonts w:ascii="Georgia" w:hAnsi="Georgia"/>
+          <w:i/>
+        </w:rPr>
+        <w:t xml:space="preserve"> When there were no promotions, null was returned. Then this Double object was unboxed into double primitive and that’s when the bug occurred.</w:t>
+      </w:r>
+      <w:r>
+        <w:rPr>
+          <w:rFonts w:ascii="Georgia" w:hAnsi="Georgia"/>
+          <w:i/>
+        </w:rPr>
+        <w:t xml:space="preserve"> </w:t>
+      </w:r>
+      <w:r>
+        <w:rPr>
+          <w:rFonts w:ascii="Georgia" w:hAnsi="Georgia"/>
+          <w:i/>
+        </w:rPr>
+        <w:t xml:space="preserve">The following </w:t>
+      </w:r>
+      <w:proofErr w:type="spellStart"/>
+      <w:r>
+        <w:rPr>
+          <w:rFonts w:ascii="Georgia" w:hAnsi="Georgia"/>
+          <w:i/>
+        </w:rPr>
+        <w:t>NullPointerException</w:t>
+      </w:r>
+      <w:proofErr w:type="spellEnd"/>
+      <w:r>
+        <w:rPr>
+          <w:rFonts w:ascii="Georgia" w:hAnsi="Georgia"/>
+          <w:i/>
+        </w:rPr>
+        <w:t xml:space="preserve"> was caught and wrapped in custom exception without saving cause so we had to debug all the way to find the reason.</w:t>
+      </w:r>
+      <w:r>
+        <w:rPr>
+          <w:rFonts w:ascii="Georgia" w:hAnsi="Georgia"/>
+          <w:i/>
+        </w:rPr>
+        <w:t xml:space="preserve"> </w:t>
+      </w:r>
+    </w:p>
+    <w:p>
+      <w:pPr>
+        <w:rPr>
+          <w:rFonts w:ascii="Georgia" w:hAnsi="Georgia"/>
+          <w:b/>
+          <w:i/>
+        </w:rPr>
+      </w:pPr>
+      <w:r>
+        <w:rPr>
+          <w:rFonts w:ascii="Georgia" w:hAnsi="Georgia"/>
+          <w:b/>
+          <w:i/>
+        </w:rPr>
+        <w:t>G</w:t>
+      </w:r>
+      <w:r>
+        <w:rPr>
+          <w:rFonts w:ascii="Georgia" w:hAnsi="Georgia"/>
+          <w:b/>
+          <w:i/>
+        </w:rPr>
+        <w:t>ive a set of directions, which is</w:t>
+      </w:r>
+      <w:r>
+        <w:rPr>
+          <w:rFonts w:ascii="Georgia" w:hAnsi="Georgia"/>
+          <w:b/>
+          <w:i/>
+          <w:color w:val="1F497D"/>
+        </w:rPr>
+        <w:t xml:space="preserve"> </w:t>
+      </w:r>
+      <w:r>
+        <w:rPr>
+          <w:rFonts w:ascii="Georgia" w:hAnsi="Georgia"/>
+          <w:b/>
+          <w:i/>
+        </w:rPr>
+        <w:t>the most preferable to you (</w:t>
+      </w:r>
+      <w:r>
+        <w:rPr>
+          <w:rFonts w:ascii="Georgia" w:hAnsi="Georgia"/>
+          <w:b/>
+          <w:bCs/>
+          <w:i/>
+        </w:rPr>
+        <w:t>2</w:t>
+      </w:r>
+      <w:r>
+        <w:rPr>
+          <w:rFonts w:ascii="Georgia" w:hAnsi="Georgia"/>
+          <w:b/>
+          <w:i/>
+        </w:rPr>
+        <w:t xml:space="preserve"> </w:t>
+      </w:r>
+      <w:r>
+        <w:rPr>
+          <w:rFonts w:ascii="Georgia" w:hAnsi="Georgia"/>
+          <w:b/>
+          <w:bCs/>
+          <w:i/>
+        </w:rPr>
+        <w:t>points</w:t>
+      </w:r>
+      <w:r>
+        <w:rPr>
+          <w:rFonts w:ascii="Georgia" w:hAnsi="Georgia"/>
+          <w:b/>
+          <w:i/>
+        </w:rPr>
+        <w:t>)</w:t>
+      </w:r>
+    </w:p>
+    <w:p>
+      <w:pPr>
+        <w:rPr>
+          <w:rFonts w:ascii="Georgia" w:hAnsi="Georgia"/>
+          <w:i/>
+        </w:rPr>
+      </w:pPr>
+      <w:r>
+        <w:rPr>
+          <w:rFonts w:ascii="Georgia" w:hAnsi="Georgia"/>
+          <w:i/>
+        </w:rPr>
+        <w:t>Se</w:t>
+      </w:r>
+      <w:r>
+        <w:rPr>
+          <w:rFonts w:ascii="Georgia" w:hAnsi="Georgia"/>
+          <w:i/>
+        </w:rPr>
+        <w:t>condly, speaking about recent future, I</w:t>
+      </w:r>
+      <w:r>
+        <w:rPr>
+          <w:rFonts w:ascii="Georgia" w:hAnsi="Georgia"/>
+          <w:i/>
+        </w:rPr>
+        <w:t xml:space="preserve"> want to </w:t>
+      </w:r>
+      <w:r>
+        <w:rPr>
+          <w:rFonts w:ascii="Georgia" w:hAnsi="Georgia"/>
+          <w:i/>
+        </w:rPr>
+        <w:t xml:space="preserve">get </w:t>
+      </w:r>
+      <w:r>
+        <w:rPr>
+          <w:rFonts w:ascii="Georgia" w:hAnsi="Georgia"/>
+          <w:i/>
+        </w:rPr>
+        <w:t>acquainted</w:t>
+      </w:r>
+      <w:r>
+        <w:rPr>
+          <w:rFonts w:ascii="Georgia" w:hAnsi="Georgia"/>
+          <w:i/>
+        </w:rPr>
+        <w:t xml:space="preserve"> with</w:t>
+      </w:r>
+      <w:r>
+        <w:rPr>
+          <w:rFonts w:ascii="Georgia" w:hAnsi="Georgia"/>
+          <w:i/>
+        </w:rPr>
+        <w:t xml:space="preserve"> </w:t>
+      </w:r>
+      <w:r>
+        <w:rPr>
+          <w:rFonts w:ascii="Georgia" w:hAnsi="Georgia"/>
+          <w:i/>
+        </w:rPr>
+        <w:t>NoSQL</w:t>
+      </w:r>
+      <w:r>
+        <w:rPr>
+          <w:rFonts w:ascii="Georgia" w:hAnsi="Georgia"/>
+          <w:i/>
+        </w:rPr>
+        <w:t xml:space="preserve"> database</w:t>
+      </w:r>
+      <w:r>
+        <w:rPr>
+          <w:rFonts w:ascii="Georgia" w:hAnsi="Georgia"/>
+          <w:i/>
+        </w:rPr>
+        <w:t>s</w:t>
+      </w:r>
+      <w:r>
+        <w:rPr>
+          <w:rFonts w:ascii="Georgia" w:hAnsi="Georgia"/>
+          <w:i/>
+        </w:rPr>
+        <w:t>, Spring as</w:t>
+      </w:r>
+      <w:r>
+        <w:rPr>
+          <w:rFonts w:ascii="Georgia" w:hAnsi="Georgia"/>
+          <w:i/>
+        </w:rPr>
+        <w:t xml:space="preserve"> a</w:t>
+      </w:r>
+      <w:r>
+        <w:rPr>
+          <w:rFonts w:ascii="Georgia" w:hAnsi="Georgia"/>
+          <w:i/>
+        </w:rPr>
+        <w:t xml:space="preserve"> “must have” </w:t>
+      </w:r>
+      <w:r>
+        <w:rPr>
+          <w:rFonts w:ascii="Georgia" w:hAnsi="Georgia"/>
+          <w:i/>
+        </w:rPr>
+        <w:t xml:space="preserve">skill </w:t>
+      </w:r>
+      <w:r>
+        <w:rPr>
+          <w:rFonts w:ascii="Georgia" w:hAnsi="Georgia"/>
+          <w:i/>
+        </w:rPr>
+        <w:t>for all developers, play framework</w:t>
+      </w:r>
+      <w:r>
+        <w:rPr>
+          <w:rFonts w:ascii="Georgia" w:hAnsi="Georgia"/>
+          <w:i/>
+        </w:rPr>
+        <w:t>, Spring boot,</w:t>
+      </w:r>
+      <w:r>
+        <w:rPr>
+          <w:rFonts w:ascii="Georgia" w:hAnsi="Georgia"/>
+          <w:i/>
+        </w:rPr>
+        <w:t xml:space="preserve"> </w:t>
+      </w:r>
+      <w:proofErr w:type="spellStart"/>
+      <w:r>
+        <w:rPr>
+          <w:rFonts w:ascii="Georgia" w:hAnsi="Georgia"/>
+          <w:i/>
+        </w:rPr>
+        <w:t>JHipster</w:t>
+      </w:r>
+      <w:proofErr w:type="spellEnd"/>
+      <w:r>
+        <w:rPr>
+          <w:rFonts w:ascii="Georgia" w:hAnsi="Georgia"/>
+          <w:i/>
+        </w:rPr>
+        <w:t xml:space="preserve"> and probably the long term plan is to learn Scala. </w:t>
+      </w:r>
+    </w:p>
+    <w:p>
+      <w:pPr>
+        <w:rPr>
+          <w:rFonts w:ascii="Georgia" w:hAnsi="Georgia"/>
+          <w:b/>
+          <w:i/>
+        </w:rPr>
+      </w:pPr>
+      <w:r>
+        <w:rPr>
+          <w:rFonts w:ascii="Georgia" w:hAnsi="Georgia"/>
+          <w:b/>
+          <w:i/>
+        </w:rPr>
+        <w:t>W</w:t>
+      </w:r>
+      <w:r>
+        <w:rPr>
+          <w:rFonts w:ascii="Georgia" w:hAnsi="Georgia"/>
+          <w:b/>
+          <w:i/>
+        </w:rPr>
+        <w:t xml:space="preserve">hich books/courses (or other) are you going to read/pass to improve skills </w:t>
+      </w:r>
+      <w:r>
+        <w:rPr>
+          <w:rFonts w:ascii="Georgia" w:hAnsi="Georgia"/>
+          <w:b/>
+          <w:bCs/>
+          <w:i/>
+        </w:rPr>
+        <w:t>(1 point)</w:t>
+      </w:r>
+    </w:p>
+    <w:p>
+      <w:pPr>
+        <w:rPr>
+          <w:rFonts w:ascii="Georgia" w:hAnsi="Georgia"/>
+          <w:i/>
+        </w:rPr>
+      </w:pPr>
       <w:r>
         <w:rPr>
           <w:rFonts w:ascii="Georgia" w:hAnsi="Georgia"/>
@@ -1286,6 +1541,40 @@
           <w:i/>
         </w:rPr>
         <w:t xml:space="preserve"> program. </w:t>
+      </w:r>
+    </w:p>
+    <w:p>
+      <w:pPr>
+        <w:rPr>
+          <w:rFonts w:ascii="Georgia" w:hAnsi="Georgia"/>
+          <w:b/>
+          <w:i/>
+        </w:rPr>
+      </w:pPr>
+      <w:r>
+        <w:rPr>
+          <w:rFonts w:ascii="Georgia" w:hAnsi="Georgia"/>
+          <w:b/>
+          <w:i/>
+        </w:rPr>
+        <w:t>D</w:t>
+      </w:r>
+      <w:r>
+        <w:rPr>
+          <w:rFonts w:ascii="Georgia" w:hAnsi="Georgia"/>
+          <w:b/>
+          <w:i/>
+        </w:rPr>
+        <w:t xml:space="preserve">raw high level architecture of your application </w:t>
+      </w:r>
+      <w:r>
+        <w:rPr>
+          <w:rFonts w:ascii="Georgia" w:hAnsi="Georgia"/>
+          <w:b/>
+          <w:bCs/>
+          <w:i/>
+        </w:rPr>
+        <w:t>(2 points)</w:t>
       </w:r>
     </w:p>
     <w:p>
@@ -1333,7 +1622,7 @@
         <w:drawing>
           <wp:inline distT="0" distB="0" distL="0" distR="0">
             <wp:extent cx="6146165" cy="4325620"/>
-            <wp:effectExtent l="0" t="0" r="6985" b="0"/>
+            <wp:effectExtent l="0" t="0" r="0" b="1905"/>
             <wp:docPr id="5" name="Picture 5"/>
             <wp:cNvGraphicFramePr>
               <a:graphicFrameLocks xmlns:a="http://schemas.openxmlformats.org/drawingml/2006/main" noChangeAspect="1"/>
@@ -1348,7 +1637,7 @@
                     </pic:cNvPicPr>
                   </pic:nvPicPr>
                   <pic:blipFill>
-                    <a:blip r:embed="rId4">
+                    <a:blip r:embed="rId5">
                       <a:extLst>
                         <a:ext uri="{28A0092B-C50C-407E-A947-70E740481C1C}">
                           <a14:useLocalDpi xmlns:a14="http://schemas.microsoft.com/office/drawing/2010/main" val="0"/>
@@ -1388,6 +1677,136 @@
     </w:sectPr>
   </w:body>
 </w:document>
+</file>
+
+<file path=word/numbering.xml><?xml version="1.0" encoding="utf-8"?>
+<w:numbering xmlns:wpc="http://schemas.microsoft.com/office/word/2010/wordprocessingCanvas" xmlns:cx="http://schemas.microsoft.com/office/drawing/2014/chartex" xmlns:cx1="http://schemas.microsoft.com/office/drawing/2015/9/8/chartex" xmlns:mc="http://schemas.openxmlformats.org/markup-compatibility/2006" xmlns:o="urn:schemas-microsoft-com:office:office" xmlns:r="http://schemas.openxmlformats.org/officeDocument/2006/relationships" xmlns:m="http://schemas.openxmlformats.org/officeDocument/2006/math" xmlns:v="urn:schemas-microsoft-com:vml" xmlns:wp14="http://schemas.microsoft.com/office/word/2010/wordprocessingDrawing" xmlns:wp="http://schemas.openxmlformats.org/drawingml/2006/wordprocessingDrawing" xmlns:w10="urn:schemas-microsoft-com:office:word" xmlns:w="http://schemas.openxmlformats.org/wordprocessingml/2006/main" xmlns:w14="http://schemas.microsoft.com/office/word/2010/wordml" xmlns:w15="http://schemas.microsoft.com/office/word/2012/wordml" xmlns:w16se="http://schemas.microsoft.com/office/word/2015/wordml/symex" xmlns:wpg="http://schemas.microsoft.com/office/word/2010/wordprocessingGroup" xmlns:wpi="http://schemas.microsoft.com/office/word/2010/wordprocessingInk" xmlns:wne="http://schemas.microsoft.com/office/word/2006/wordml" xmlns:wps="http://schemas.microsoft.com/office/word/2010/wordprocessingShape" mc:Ignorable="w14 w15 w16se wp14">
+  <w:abstractNum w:abstractNumId="0" w15:restartNumberingAfterBreak="0">
+    <w:nsid w:val="0E0E5B9B"/>
+    <w:multiLevelType w:val="hybridMultilevel"/>
+    <w:tmpl w:val="3CCCE202"/>
+    <w:lvl w:ilvl="0" w:tplc="8D1C0C32">
+      <w:start w:val="2"/>
+      <w:numFmt w:val="bullet"/>
+      <w:lvlText w:val="-"/>
+      <w:lvlJc w:val="left"/>
+      <w:pPr>
+        <w:ind w:left="1080" w:hanging="360"/>
+      </w:pPr>
+      <w:rPr>
+        <w:rFonts w:ascii="Calibri" w:eastAsia="Calibri" w:hAnsi="Calibri" w:cs="Times New Roman" w:hint="default"/>
+      </w:rPr>
+    </w:lvl>
+    <w:lvl w:ilvl="1" w:tplc="04090003">
+      <w:start w:val="1"/>
+      <w:numFmt w:val="bullet"/>
+      <w:lvlText w:val="o"/>
+      <w:lvlJc w:val="left"/>
+      <w:pPr>
+        <w:ind w:left="1800" w:hanging="360"/>
+      </w:pPr>
+      <w:rPr>
+        <w:rFonts w:ascii="Courier New" w:hAnsi="Courier New" w:cs="Courier New" w:hint="default"/>
+      </w:rPr>
+    </w:lvl>
+    <w:lvl w:ilvl="2" w:tplc="04090005">
+      <w:start w:val="1"/>
+      <w:numFmt w:val="bullet"/>
+      <w:lvlText w:val=""/>
+      <w:lvlJc w:val="left"/>
+      <w:pPr>
+        <w:ind w:left="2520" w:hanging="360"/>
+      </w:pPr>
+      <w:rPr>
+        <w:rFonts w:ascii="Wingdings" w:hAnsi="Wingdings" w:hint="default"/>
+      </w:rPr>
+    </w:lvl>
+    <w:lvl w:ilvl="3" w:tplc="04090001">
+      <w:start w:val="1"/>
+      <w:numFmt w:val="bullet"/>
+      <w:lvlText w:val=""/>
+      <w:lvlJc w:val="left"/>
+      <w:pPr>
+        <w:ind w:left="3240" w:hanging="360"/>
+      </w:pPr>
+      <w:rPr>
+        <w:rFonts w:ascii="Symbol" w:hAnsi="Symbol" w:hint="default"/>
+      </w:rPr>
+    </w:lvl>
+    <w:lvl w:ilvl="4" w:tplc="04090003">
+      <w:start w:val="1"/>
+      <w:numFmt w:val="bullet"/>
+      <w:lvlText w:val="o"/>
+      <w:lvlJc w:val="left"/>
+      <w:pPr>
+        <w:ind w:left="3960" w:hanging="360"/>
+      </w:pPr>
+      <w:rPr>
+        <w:rFonts w:ascii="Courier New" w:hAnsi="Courier New" w:cs="Courier New" w:hint="default"/>
+      </w:rPr>
+    </w:lvl>
+    <w:lvl w:ilvl="5" w:tplc="04090005">
+      <w:start w:val="1"/>
+      <w:numFmt w:val="bullet"/>
+      <w:lvlText w:val=""/>
+      <w:lvlJc w:val="left"/>
+      <w:pPr>
+        <w:ind w:left="4680" w:hanging="360"/>
+      </w:pPr>
+      <w:rPr>
+        <w:rFonts w:ascii="Wingdings" w:hAnsi="Wingdings" w:hint="default"/>
+      </w:rPr>
+    </w:lvl>
+    <w:lvl w:ilvl="6" w:tplc="04090001">
+      <w:start w:val="1"/>
+      <w:numFmt w:val="bullet"/>
+      <w:lvlText w:val=""/>
+      <w:lvlJc w:val="left"/>
+      <w:pPr>
+        <w:ind w:left="5400" w:hanging="360"/>
+      </w:pPr>
+      <w:rPr>
+        <w:rFonts w:ascii="Symbol" w:hAnsi="Symbol" w:hint="default"/>
+      </w:rPr>
+    </w:lvl>
+    <w:lvl w:ilvl="7" w:tplc="04090003">
+      <w:start w:val="1"/>
+      <w:numFmt w:val="bullet"/>
+      <w:lvlText w:val="o"/>
+      <w:lvlJc w:val="left"/>
+      <w:pPr>
+        <w:ind w:left="6120" w:hanging="360"/>
+      </w:pPr>
+      <w:rPr>
+        <w:rFonts w:ascii="Courier New" w:hAnsi="Courier New" w:cs="Courier New" w:hint="default"/>
+      </w:rPr>
+    </w:lvl>
+    <w:lvl w:ilvl="8" w:tplc="04090005">
+      <w:start w:val="1"/>
+      <w:numFmt w:val="bullet"/>
+      <w:lvlText w:val=""/>
+      <w:lvlJc w:val="left"/>
+      <w:pPr>
+        <w:ind w:left="6840" w:hanging="360"/>
+      </w:pPr>
+      <w:rPr>
+        <w:rFonts w:ascii="Wingdings" w:hAnsi="Wingdings" w:hint="default"/>
+      </w:rPr>
+    </w:lvl>
+  </w:abstractNum>
+  <w:num w:numId="1">
+    <w:abstractNumId w:val="0"/>
+    <w:lvlOverride w:ilvl="0"/>
+    <w:lvlOverride w:ilvl="1"/>
+    <w:lvlOverride w:ilvl="2"/>
+    <w:lvlOverride w:ilvl="3"/>
+    <w:lvlOverride w:ilvl="4"/>
+    <w:lvlOverride w:ilvl="5"/>
+    <w:lvlOverride w:ilvl="6"/>
+    <w:lvlOverride w:ilvl="7"/>
+    <w:lvlOverride w:ilvl="8"/>
+  </w:num>
+</w:numbering>
 </file>
 
 <file path=word/styles.xml><?xml version="1.0" encoding="utf-8"?>
@@ -1849,6 +2268,20 @@
     <w:basedOn w:val="DefaultParagraphFont"/>
     <w:rsid w:val="00217517"/>
   </w:style>
+  <w:style w:type="paragraph" w:styleId="ListParagraph">
+    <w:name w:val="List Paragraph"/>
+    <w:basedOn w:val="Normal"/>
+    <w:uiPriority w:val="34"/>
+    <w:qFormat/>
+    <w:rsid w:val="00AD4DA8"/>
+    <w:pPr>
+      <w:spacing w:after="0" w:line="240" w:lineRule="auto"/>
+      <w:ind w:left="720"/>
+    </w:pPr>
+    <w:rPr>
+      <w:rFonts w:ascii="Calibri" w:hAnsi="Calibri" w:cs="Times New Roman"/>
+    </w:rPr>
+  </w:style>
 </w:styles>
 </file>
 
